--- a/Assignments/CSYE_7374_Assignment_4_Open_Gym.docx
+++ b/Assignments/CSYE_7374_Assignment_4_Open_Gym.docx
@@ -334,6 +334,40 @@
           <w:rFonts w:cstheme="minorHAnsi"/>
         </w:rPr>
       </w:pPr>
+    </w:p>
+    <w:p>
+      <w:pPr>
+        <w:pStyle w:val="NoSpacing"/>
+        <w:rPr>
+          <w:rFonts w:cstheme="minorHAnsi"/>
+        </w:rPr>
+      </w:pPr>
+    </w:p>
+    <w:p>
+      <w:pPr>
+        <w:pStyle w:val="NoSpacing"/>
+        <w:rPr>
+          <w:rFonts w:cstheme="minorHAnsi"/>
+        </w:rPr>
+      </w:pPr>
+      <w:r>
+        <w:rPr>
+          <w:rFonts w:cstheme="minorHAnsi"/>
+        </w:rPr>
+        <w:t xml:space="preserve">Note: There is a third </w:t>
+      </w:r>
+      <w:r>
+        <w:rPr>
+          <w:rFonts w:cstheme="minorHAnsi"/>
+        </w:rPr>
+        <w:t>related to</w:t>
+      </w:r>
+      <w:r>
+        <w:rPr>
+          <w:rFonts w:cstheme="minorHAnsi"/>
+        </w:rPr>
+        <w:t xml:space="preserve"> learning about GANS for Assignment 4 if you would rather that than some form of RL.</w:t>
+      </w:r>
     </w:p>
     <w:p>
       <w:pPr>
@@ -735,13 +769,7 @@
         <w:rPr>
           <w:rFonts w:cstheme="minorHAnsi"/>
         </w:rPr>
-        <w:t>reinforcement learning</w:t>
-      </w:r>
-      <w:r>
-        <w:rPr>
-          <w:rFonts w:cstheme="minorHAnsi"/>
-        </w:rPr>
-        <w:t xml:space="preserve"> </w:t>
+        <w:t xml:space="preserve">reinforcement learning </w:t>
       </w:r>
       <w:r>
         <w:rPr>
@@ -944,6 +972,7 @@
         <w:rPr>
           <w:rFonts w:cstheme="minorHAnsi"/>
         </w:rPr>
+        <w:lastRenderedPageBreak/>
         <w:t>Try at least one additional value for alpha and gamma. How did it change the baseline performance?</w:t>
       </w:r>
     </w:p>
@@ -1017,7 +1046,6 @@
         <w:rPr>
           <w:rFonts w:cstheme="minorHAnsi"/>
         </w:rPr>
-        <w:lastRenderedPageBreak/>
         <w:t>* How did you choose your decay rate and starting epsilon? Try at least one additional value for epsilon and the decay rate. How did it change the baseline performance? What is the value of epsilon when if you reach the max steps per episode?</w:t>
       </w:r>
     </w:p>
